--- a/documentation/design/prd/Product Requirement Document.docx
+++ b/documentation/design/prd/Product Requirement Document.docx
@@ -1,42 +1,40 @@
 
 <file path=word/document.xml><?xml version="1.0" encoding="utf-8"?>
-<w:document xmlns:mc="http://schemas.openxmlformats.org/markup-compatibility/2006" xmlns:o="urn:schemas-microsoft-com:office:office" xmlns:r="http://schemas.openxmlformats.org/officeDocument/2006/relationships" xmlns:m="http://schemas.openxmlformats.org/officeDocument/2006/math" xmlns:v="urn:schemas-microsoft-com:vml" xmlns:wp="http://schemas.openxmlformats.org/drawingml/2006/wordprocessingDrawing" xmlns:w10="urn:schemas-microsoft-com:office:word" xmlns:w="http://schemas.openxmlformats.org/wordprocessingml/2006/main" xmlns:wne="http://schemas.microsoft.com/office/word/2006/wordml" xmlns:sl="http://schemas.openxmlformats.org/schemaLibrary/2006/main" xmlns:a="http://schemas.openxmlformats.org/drawingml/2006/main" xmlns:pic="http://schemas.openxmlformats.org/drawingml/2006/picture" xmlns:c="http://schemas.openxmlformats.org/drawingml/2006/chart" xmlns:lc="http://schemas.openxmlformats.org/drawingml/2006/lockedCanvas" xmlns:dgm="http://schemas.openxmlformats.org/drawingml/2006/diagram" xmlns:wps="http://schemas.microsoft.com/office/word/2010/wordprocessingShape" xmlns:wpg="http://schemas.microsoft.com/office/word/2010/wordprocessingGroup" xmlns:w14="http://schemas.microsoft.com/office/word/2010/wordml" xmlns:w15="http://schemas.microsoft.com/office/word/2012/wordml">
+<w:document xmlns:wpc="http://schemas.microsoft.com/office/word/2010/wordprocessingCanvas" xmlns:cx="http://schemas.microsoft.com/office/drawing/2014/chartex" xmlns:cx1="http://schemas.microsoft.com/office/drawing/2015/9/8/chartex" xmlns:cx2="http://schemas.microsoft.com/office/drawing/2015/10/21/chartex" xmlns:cx3="http://schemas.microsoft.com/office/drawing/2016/5/9/chartex" xmlns:cx4="http://schemas.microsoft.com/office/drawing/2016/5/10/chartex" xmlns:cx5="http://schemas.microsoft.com/office/drawing/2016/5/11/chartex" xmlns:cx6="http://schemas.microsoft.com/office/drawing/2016/5/12/chartex" xmlns:cx7="http://schemas.microsoft.com/office/drawing/2016/5/13/chartex" xmlns:cx8="http://schemas.microsoft.com/office/drawing/2016/5/14/chartex" xmlns:mc="http://schemas.openxmlformats.org/markup-compatibility/2006" xmlns:aink="http://schemas.microsoft.com/office/drawing/2016/ink" xmlns:am3d="http://schemas.microsoft.com/office/drawing/2017/model3d" xmlns:o="urn:schemas-microsoft-com:office:office" xmlns:oel="http://schemas.microsoft.com/office/2019/extlst" xmlns:r="http://schemas.openxmlformats.org/officeDocument/2006/relationships" xmlns:m="http://schemas.openxmlformats.org/officeDocument/2006/math" xmlns:v="urn:schemas-microsoft-com:vml" xmlns:wp14="http://schemas.microsoft.com/office/word/2010/wordprocessingDrawing" xmlns:wp="http://schemas.openxmlformats.org/drawingml/2006/wordprocessingDrawing" xmlns:w10="urn:schemas-microsoft-com:office:word" xmlns:w="http://schemas.openxmlformats.org/wordprocessingml/2006/main" xmlns:w14="http://schemas.microsoft.com/office/word/2010/wordml" xmlns:w15="http://schemas.microsoft.com/office/word/2012/wordml" xmlns:w16cex="http://schemas.microsoft.com/office/word/2018/wordml/cex" xmlns:w16cid="http://schemas.microsoft.com/office/word/2016/wordml/cid" xmlns:w16="http://schemas.microsoft.com/office/word/2018/wordml" xmlns:w16sdtdh="http://schemas.microsoft.com/office/word/2020/wordml/sdtdatahash" xmlns:w16se="http://schemas.microsoft.com/office/word/2015/wordml/symex" xmlns:wpg="http://schemas.microsoft.com/office/word/2010/wordprocessingGroup" xmlns:wpi="http://schemas.microsoft.com/office/word/2010/wordprocessingInk" xmlns:wne="http://schemas.microsoft.com/office/word/2006/wordml" xmlns:wps="http://schemas.microsoft.com/office/word/2010/wordprocessingShape" mc:Ignorable="w14 w15 w16se w16cid w16 w16cex w16sdtdh wp14">
   <w:body>
     <w:p>
       <w:pPr>
         <w:jc w:val="center"/>
         <w:rPr>
-          <w:b w:val="1"/>
+          <w:b/>
           <w:sz w:val="32"/>
           <w:szCs w:val="32"/>
         </w:rPr>
       </w:pPr>
       <w:r>
         <w:rPr>
-          <w:b w:val="1"/>
+          <w:b/>
           <w:sz w:val="32"/>
           <w:szCs w:val="32"/>
-          <w:rtl w:val="0"/>
-        </w:rPr>
-        <w:t xml:space="preserve">Product Requirement Document.</w:t>
-      </w:r>
-    </w:p>
-    <w:p>
-      <w:pPr>
-        <w:rPr>
-          <w:b w:val="1"/>
+        </w:rPr>
+        <w:t>Product Requirement Document.</w:t>
+      </w:r>
+    </w:p>
+    <w:p>
+      <w:pPr>
+        <w:rPr>
+          <w:b/>
           <w:sz w:val="32"/>
           <w:szCs w:val="32"/>
         </w:rPr>
       </w:pPr>
       <w:r>
         <w:rPr>
-          <w:b w:val="1"/>
+          <w:b/>
           <w:sz w:val="32"/>
           <w:szCs w:val="32"/>
-          <w:rtl w:val="0"/>
-        </w:rPr>
-        <w:t xml:space="preserve">Objective.</w:t>
+        </w:rPr>
+        <w:t>Objective.</w:t>
       </w:r>
     </w:p>
     <w:p>
@@ -50,15 +48,13 @@
         <w:rPr>
           <w:sz w:val="28"/>
           <w:szCs w:val="28"/>
-          <w:rtl w:val="0"/>
-        </w:rPr>
-        <w:t xml:space="preserve">Develop a user-friendly Modbus software tool that facilitates seamless connectivity for users to interface with Modbus slave devices, allowing effortless reading from and writing to their respective Modbus addresses.</w:t>
+        </w:rPr>
+        <w:t>Develop a user-friendly Modbus software tool that facilitates seamless connectivity for users to interface with Modbus slave devices, allowing effortless reading from and writing to their respective Modbus addresses.</w:t>
       </w:r>
       <w:r>
         <w:rPr>
           <w:sz w:val="32"/>
           <w:szCs w:val="32"/>
-          <w:rtl w:val="0"/>
         </w:rPr>
         <w:t xml:space="preserve"> </w:t>
       </w:r>
@@ -70,139 +66,186 @@
           <w:szCs w:val="32"/>
         </w:rPr>
       </w:pPr>
-      <w:r>
-        <w:rPr>
-          <w:rtl w:val="0"/>
-        </w:rPr>
-      </w:r>
-    </w:p>
-    <w:p>
-      <w:pPr>
-        <w:rPr>
-          <w:b w:val="1"/>
+    </w:p>
+    <w:p>
+      <w:pPr>
+        <w:rPr>
+          <w:b/>
           <w:sz w:val="32"/>
           <w:szCs w:val="32"/>
         </w:rPr>
       </w:pPr>
       <w:r>
         <w:rPr>
-          <w:b w:val="1"/>
+          <w:b/>
           <w:sz w:val="32"/>
           <w:szCs w:val="32"/>
-          <w:rtl w:val="0"/>
-        </w:rPr>
-        <w:t xml:space="preserve">Context.</w:t>
-      </w:r>
-    </w:p>
-    <w:p>
-      <w:pPr>
-        <w:rPr>
-          <w:sz w:val="28"/>
-          <w:szCs w:val="28"/>
-        </w:rPr>
-      </w:pPr>
-      <w:r>
-        <w:rPr>
-          <w:sz w:val="28"/>
-          <w:szCs w:val="28"/>
-          <w:rtl w:val="0"/>
-        </w:rPr>
-        <w:t xml:space="preserve">Over the last three years working as a test engineer in the renewable energy industry, one of my tasks involved reading and writing to modbus registers for different power converters and energy storage equipment. These equiment included different types of inverters, battery management systems and weather sensors.</w:t>
-        <w:br w:type="textWrapping"/>
-        <w:br w:type="textWrapping"/>
-        <w:t xml:space="preserve">There are several software tools available online that enable one to read and write to modbus registers but my favourite one was modbus poll.</w:t>
-      </w:r>
-    </w:p>
-    <w:p>
-      <w:pPr>
-        <w:rPr>
-          <w:sz w:val="28"/>
-          <w:szCs w:val="28"/>
-        </w:rPr>
-      </w:pPr>
-      <w:r>
-        <w:rPr>
-          <w:sz w:val="28"/>
-          <w:szCs w:val="28"/>
-          <w:rtl w:val="0"/>
-        </w:rPr>
-        <w:t xml:space="preserve">However, I found its learning curve relatively steep especially when it came to creation and saving of device profiles and basic UI operations like editing the register addresses of a specific device. The tool has a multiple document interface which meanest that for a user to connect to several devices at a time, they have to open an additional instance for each device.</w:t>
-      </w:r>
-    </w:p>
-    <w:p>
-      <w:pPr>
-        <w:rPr>
-          <w:sz w:val="28"/>
-          <w:szCs w:val="28"/>
-        </w:rPr>
-      </w:pPr>
-      <w:r>
-        <w:rPr>
-          <w:rtl w:val="0"/>
-        </w:rPr>
-      </w:r>
-    </w:p>
-    <w:p>
-      <w:pPr>
-        <w:rPr>
-          <w:sz w:val="28"/>
-          <w:szCs w:val="28"/>
-        </w:rPr>
-      </w:pPr>
-      <w:r>
-        <w:rPr>
-          <w:sz w:val="28"/>
-          <w:szCs w:val="28"/>
-          <w:rtl w:val="0"/>
-        </w:rPr>
-        <w:t xml:space="preserve">The above experience led me to want to create a similar tool as a hobby, with an aim to address the mentioned limitations.</w:t>
-      </w:r>
-    </w:p>
-    <w:p>
-      <w:pPr>
-        <w:rPr>
-          <w:sz w:val="28"/>
-          <w:szCs w:val="28"/>
-        </w:rPr>
-      </w:pPr>
-      <w:r>
-        <w:rPr>
-          <w:rtl w:val="0"/>
-        </w:rPr>
-      </w:r>
-    </w:p>
-    <w:p>
-      <w:pPr>
-        <w:rPr>
-          <w:b w:val="1"/>
+        </w:rPr>
+        <w:t>Context.</w:t>
+      </w:r>
+    </w:p>
+    <w:p>
+      <w:pPr>
+        <w:rPr>
+          <w:sz w:val="28"/>
+          <w:szCs w:val="28"/>
+        </w:rPr>
+      </w:pPr>
+      <w:r>
+        <w:rPr>
+          <w:sz w:val="28"/>
+          <w:szCs w:val="28"/>
+        </w:rPr>
+        <w:t xml:space="preserve">Over the last three years working as a test engineer in the renewable energy industry, one of my tasks involved reading and writing to </w:t>
+      </w:r>
+      <w:r>
+        <w:rPr>
+          <w:sz w:val="28"/>
+          <w:szCs w:val="28"/>
+        </w:rPr>
+        <w:t>M</w:t>
+      </w:r>
+      <w:r>
+        <w:rPr>
+          <w:sz w:val="28"/>
+          <w:szCs w:val="28"/>
+        </w:rPr>
+        <w:t>odbus registers for different power converters and energy storage equipment. The equi</w:t>
+      </w:r>
+      <w:r>
+        <w:rPr>
+          <w:sz w:val="28"/>
+          <w:szCs w:val="28"/>
+        </w:rPr>
+        <w:t>p</w:t>
+      </w:r>
+      <w:r>
+        <w:rPr>
+          <w:sz w:val="28"/>
+          <w:szCs w:val="28"/>
+        </w:rPr>
+        <w:t>ment included different types of inverters, battery management systems and weather sensors.</w:t>
+      </w:r>
+      <w:r>
+        <w:rPr>
+          <w:sz w:val="28"/>
+          <w:szCs w:val="28"/>
+        </w:rPr>
+        <w:br/>
+      </w:r>
+      <w:r>
+        <w:rPr>
+          <w:sz w:val="28"/>
+          <w:szCs w:val="28"/>
+        </w:rPr>
+        <w:br/>
+        <w:t xml:space="preserve">There are several software tools available online that enable one to read and write to </w:t>
+      </w:r>
+      <w:r>
+        <w:rPr>
+          <w:sz w:val="28"/>
+          <w:szCs w:val="28"/>
+        </w:rPr>
+        <w:t>M</w:t>
+      </w:r>
+      <w:r>
+        <w:rPr>
+          <w:sz w:val="28"/>
+          <w:szCs w:val="28"/>
+        </w:rPr>
+        <w:t xml:space="preserve">odbus registers but my favorite one was </w:t>
+      </w:r>
+      <w:r>
+        <w:rPr>
+          <w:sz w:val="28"/>
+          <w:szCs w:val="28"/>
+        </w:rPr>
+        <w:t>M</w:t>
+      </w:r>
+      <w:r>
+        <w:rPr>
+          <w:sz w:val="28"/>
+          <w:szCs w:val="28"/>
+        </w:rPr>
+        <w:t>odbus poll.</w:t>
+      </w:r>
+    </w:p>
+    <w:p>
+      <w:pPr>
+        <w:rPr>
+          <w:sz w:val="28"/>
+          <w:szCs w:val="28"/>
+        </w:rPr>
+      </w:pPr>
+      <w:r>
+        <w:rPr>
+          <w:sz w:val="28"/>
+          <w:szCs w:val="28"/>
+        </w:rPr>
+        <w:t>However, I found its learning curve relatively steep especially when it came to creation and saving of device profiles and basic UI operations like editing the register addresses of a specific device. The tool has a multiple document interface which meanest that for a user to connect to several devices at a time, they have to open an additional instance for each device.</w:t>
+      </w:r>
+    </w:p>
+    <w:p>
+      <w:pPr>
+        <w:rPr>
+          <w:sz w:val="28"/>
+          <w:szCs w:val="28"/>
+        </w:rPr>
+      </w:pPr>
+    </w:p>
+    <w:p>
+      <w:pPr>
+        <w:rPr>
+          <w:sz w:val="28"/>
+          <w:szCs w:val="28"/>
+        </w:rPr>
+      </w:pPr>
+      <w:r>
+        <w:rPr>
+          <w:sz w:val="28"/>
+          <w:szCs w:val="28"/>
+        </w:rPr>
+        <w:t>The above experience led me to want to create a similar tool as a hobby, with an aim to address the mentioned limitations.</w:t>
+      </w:r>
+    </w:p>
+    <w:p>
+      <w:pPr>
+        <w:rPr>
+          <w:sz w:val="28"/>
+          <w:szCs w:val="28"/>
+        </w:rPr>
+      </w:pPr>
+    </w:p>
+    <w:p>
+      <w:pPr>
+        <w:rPr>
+          <w:b/>
           <w:sz w:val="32"/>
           <w:szCs w:val="32"/>
         </w:rPr>
       </w:pPr>
       <w:r>
         <w:rPr>
-          <w:b w:val="1"/>
+          <w:b/>
           <w:sz w:val="32"/>
           <w:szCs w:val="32"/>
-          <w:rtl w:val="0"/>
-        </w:rPr>
-        <w:t xml:space="preserve">Scope.</w:t>
-      </w:r>
-    </w:p>
-    <w:p>
-      <w:pPr>
-        <w:rPr>
-          <w:sz w:val="28"/>
-          <w:szCs w:val="28"/>
-        </w:rPr>
-      </w:pPr>
-      <w:r>
-        <w:rPr>
-          <w:sz w:val="28"/>
-          <w:szCs w:val="28"/>
-          <w:rtl w:val="0"/>
-        </w:rPr>
-        <w:t xml:space="preserve">The software tool will only support  Modbus TCP and RTU protocols with the following Modbus functions:</w:t>
+        </w:rPr>
+        <w:t>Scope.</w:t>
+      </w:r>
+    </w:p>
+    <w:p>
+      <w:pPr>
+        <w:rPr>
+          <w:sz w:val="28"/>
+          <w:szCs w:val="28"/>
+        </w:rPr>
+      </w:pPr>
+      <w:r>
+        <w:rPr>
+          <w:sz w:val="28"/>
+          <w:szCs w:val="28"/>
+        </w:rPr>
+        <w:t>The software tool will only support Modbus TCP and RTU protocols with the following Modbus functions:</w:t>
       </w:r>
     </w:p>
     <w:p>
@@ -211,20 +254,17 @@
           <w:ilvl w:val="0"/>
           <w:numId w:val="2"/>
         </w:numPr>
-        <w:ind w:left="720" w:hanging="360"/>
-        <w:rPr>
-          <w:sz w:val="28"/>
-          <w:szCs w:val="28"/>
-          <w:u w:val="none"/>
-        </w:rPr>
-      </w:pPr>
-      <w:r>
-        <w:rPr>
-          <w:sz w:val="28"/>
-          <w:szCs w:val="28"/>
-          <w:rtl w:val="0"/>
-        </w:rPr>
-        <w:t xml:space="preserve">Read coils (0x01)</w:t>
+        <w:rPr>
+          <w:sz w:val="28"/>
+          <w:szCs w:val="28"/>
+        </w:rPr>
+      </w:pPr>
+      <w:r>
+        <w:rPr>
+          <w:sz w:val="28"/>
+          <w:szCs w:val="28"/>
+        </w:rPr>
+        <w:t>Read coils (0x01)</w:t>
       </w:r>
     </w:p>
     <w:p>
@@ -233,20 +273,17 @@
           <w:ilvl w:val="0"/>
           <w:numId w:val="2"/>
         </w:numPr>
-        <w:ind w:left="720" w:hanging="360"/>
-        <w:rPr>
-          <w:sz w:val="28"/>
-          <w:szCs w:val="28"/>
-          <w:u w:val="none"/>
-        </w:rPr>
-      </w:pPr>
-      <w:r>
-        <w:rPr>
-          <w:sz w:val="28"/>
-          <w:szCs w:val="28"/>
-          <w:rtl w:val="0"/>
-        </w:rPr>
-        <w:t xml:space="preserve">Read discrete inputs (0x02)</w:t>
+        <w:rPr>
+          <w:sz w:val="28"/>
+          <w:szCs w:val="28"/>
+        </w:rPr>
+      </w:pPr>
+      <w:r>
+        <w:rPr>
+          <w:sz w:val="28"/>
+          <w:szCs w:val="28"/>
+        </w:rPr>
+        <w:t>Read discrete inputs (0x02)</w:t>
       </w:r>
     </w:p>
     <w:p>
@@ -255,20 +292,17 @@
           <w:ilvl w:val="0"/>
           <w:numId w:val="2"/>
         </w:numPr>
-        <w:ind w:left="720" w:hanging="360"/>
-        <w:rPr>
-          <w:sz w:val="28"/>
-          <w:szCs w:val="28"/>
-          <w:u w:val="none"/>
-        </w:rPr>
-      </w:pPr>
-      <w:r>
-        <w:rPr>
-          <w:sz w:val="28"/>
-          <w:szCs w:val="28"/>
-          <w:rtl w:val="0"/>
-        </w:rPr>
-        <w:t xml:space="preserve">Read holding registers (0x03)</w:t>
+        <w:rPr>
+          <w:sz w:val="28"/>
+          <w:szCs w:val="28"/>
+        </w:rPr>
+      </w:pPr>
+      <w:r>
+        <w:rPr>
+          <w:sz w:val="28"/>
+          <w:szCs w:val="28"/>
+        </w:rPr>
+        <w:t>Read holding registers (0x03)</w:t>
       </w:r>
     </w:p>
     <w:p>
@@ -277,20 +311,17 @@
           <w:ilvl w:val="0"/>
           <w:numId w:val="2"/>
         </w:numPr>
-        <w:ind w:left="720" w:hanging="360"/>
-        <w:rPr>
-          <w:sz w:val="28"/>
-          <w:szCs w:val="28"/>
-          <w:u w:val="none"/>
-        </w:rPr>
-      </w:pPr>
-      <w:r>
-        <w:rPr>
-          <w:sz w:val="28"/>
-          <w:szCs w:val="28"/>
-          <w:rtl w:val="0"/>
-        </w:rPr>
-        <w:t xml:space="preserve">Read input registers (0x04)</w:t>
+        <w:rPr>
+          <w:sz w:val="28"/>
+          <w:szCs w:val="28"/>
+        </w:rPr>
+      </w:pPr>
+      <w:r>
+        <w:rPr>
+          <w:sz w:val="28"/>
+          <w:szCs w:val="28"/>
+        </w:rPr>
+        <w:t>Read input registers (0x04)</w:t>
       </w:r>
     </w:p>
     <w:p>
@@ -299,20 +330,17 @@
           <w:ilvl w:val="0"/>
           <w:numId w:val="2"/>
         </w:numPr>
-        <w:ind w:left="720" w:hanging="360"/>
-        <w:rPr>
-          <w:sz w:val="28"/>
-          <w:szCs w:val="28"/>
-          <w:u w:val="none"/>
-        </w:rPr>
-      </w:pPr>
-      <w:r>
-        <w:rPr>
-          <w:sz w:val="28"/>
-          <w:szCs w:val="28"/>
-          <w:rtl w:val="0"/>
-        </w:rPr>
-        <w:t xml:space="preserve">Write single coil (0x05)</w:t>
+        <w:rPr>
+          <w:sz w:val="28"/>
+          <w:szCs w:val="28"/>
+        </w:rPr>
+      </w:pPr>
+      <w:r>
+        <w:rPr>
+          <w:sz w:val="28"/>
+          <w:szCs w:val="28"/>
+        </w:rPr>
+        <w:t>Write single coil (0x05)</w:t>
       </w:r>
     </w:p>
     <w:p>
@@ -321,20 +349,17 @@
           <w:ilvl w:val="0"/>
           <w:numId w:val="2"/>
         </w:numPr>
-        <w:ind w:left="720" w:hanging="360"/>
-        <w:rPr>
-          <w:sz w:val="28"/>
-          <w:szCs w:val="28"/>
-          <w:u w:val="none"/>
-        </w:rPr>
-      </w:pPr>
-      <w:r>
-        <w:rPr>
-          <w:sz w:val="28"/>
-          <w:szCs w:val="28"/>
-          <w:rtl w:val="0"/>
-        </w:rPr>
-        <w:t xml:space="preserve">Write single register (0x06)</w:t>
+        <w:rPr>
+          <w:sz w:val="28"/>
+          <w:szCs w:val="28"/>
+        </w:rPr>
+      </w:pPr>
+      <w:r>
+        <w:rPr>
+          <w:sz w:val="28"/>
+          <w:szCs w:val="28"/>
+        </w:rPr>
+        <w:t>Write single register (0x06)</w:t>
       </w:r>
     </w:p>
     <w:p>
@@ -343,20 +368,17 @@
           <w:ilvl w:val="0"/>
           <w:numId w:val="2"/>
         </w:numPr>
-        <w:ind w:left="720" w:hanging="360"/>
-        <w:rPr>
-          <w:sz w:val="28"/>
-          <w:szCs w:val="28"/>
-          <w:u w:val="none"/>
-        </w:rPr>
-      </w:pPr>
-      <w:r>
-        <w:rPr>
-          <w:sz w:val="28"/>
-          <w:szCs w:val="28"/>
-          <w:rtl w:val="0"/>
-        </w:rPr>
-        <w:t xml:space="preserve">Write multiple coils (0x0F)</w:t>
+        <w:rPr>
+          <w:sz w:val="28"/>
+          <w:szCs w:val="28"/>
+        </w:rPr>
+      </w:pPr>
+      <w:r>
+        <w:rPr>
+          <w:sz w:val="28"/>
+          <w:szCs w:val="28"/>
+        </w:rPr>
+        <w:t>Write multiple coils (0x0F)</w:t>
       </w:r>
     </w:p>
     <w:p>
@@ -365,68 +387,58 @@
           <w:ilvl w:val="0"/>
           <w:numId w:val="2"/>
         </w:numPr>
-        <w:ind w:left="720" w:hanging="360"/>
-        <w:rPr>
-          <w:sz w:val="28"/>
-          <w:szCs w:val="28"/>
-          <w:u w:val="none"/>
-        </w:rPr>
-      </w:pPr>
-      <w:r>
-        <w:rPr>
-          <w:sz w:val="28"/>
-          <w:szCs w:val="28"/>
-          <w:rtl w:val="0"/>
-        </w:rPr>
-        <w:t xml:space="preserve">Write multiple registers (0x10)</w:t>
-      </w:r>
-    </w:p>
-    <w:p>
-      <w:pPr>
-        <w:ind w:left="0" w:firstLine="0"/>
-        <w:rPr>
-          <w:sz w:val="28"/>
-          <w:szCs w:val="28"/>
-        </w:rPr>
-      </w:pPr>
-      <w:r>
-        <w:rPr>
-          <w:rtl w:val="0"/>
-        </w:rPr>
-      </w:r>
-    </w:p>
-    <w:p>
-      <w:pPr>
-        <w:rPr>
-          <w:b w:val="1"/>
+        <w:rPr>
+          <w:sz w:val="28"/>
+          <w:szCs w:val="28"/>
+        </w:rPr>
+      </w:pPr>
+      <w:r>
+        <w:rPr>
+          <w:sz w:val="28"/>
+          <w:szCs w:val="28"/>
+        </w:rPr>
+        <w:lastRenderedPageBreak/>
+        <w:t>Write multiple registers (0x10)</w:t>
+      </w:r>
+    </w:p>
+    <w:p>
+      <w:pPr>
+        <w:rPr>
+          <w:sz w:val="28"/>
+          <w:szCs w:val="28"/>
+        </w:rPr>
+      </w:pPr>
+    </w:p>
+    <w:p>
+      <w:pPr>
+        <w:rPr>
+          <w:b/>
           <w:sz w:val="32"/>
           <w:szCs w:val="32"/>
         </w:rPr>
       </w:pPr>
       <w:r>
         <w:rPr>
-          <w:b w:val="1"/>
+          <w:b/>
           <w:sz w:val="32"/>
           <w:szCs w:val="32"/>
-          <w:rtl w:val="0"/>
-        </w:rPr>
-        <w:t xml:space="preserve">Requirements.</w:t>
-      </w:r>
-    </w:p>
-    <w:p>
-      <w:pPr>
-        <w:rPr>
-          <w:sz w:val="28"/>
-          <w:szCs w:val="28"/>
-        </w:rPr>
-      </w:pPr>
-      <w:r>
-        <w:rPr>
-          <w:sz w:val="28"/>
-          <w:szCs w:val="28"/>
-          <w:rtl w:val="0"/>
-        </w:rPr>
-        <w:t xml:space="preserve">Users should be able to do the following from a graphical user interface:</w:t>
+        </w:rPr>
+        <w:t>Requirements.</w:t>
+      </w:r>
+    </w:p>
+    <w:p>
+      <w:pPr>
+        <w:rPr>
+          <w:sz w:val="28"/>
+          <w:szCs w:val="28"/>
+        </w:rPr>
+      </w:pPr>
+      <w:r>
+        <w:rPr>
+          <w:sz w:val="28"/>
+          <w:szCs w:val="28"/>
+        </w:rPr>
+        <w:t>Users should be able to do the following from a graphical user interface:</w:t>
       </w:r>
     </w:p>
     <w:p>
@@ -435,20 +447,17 @@
           <w:ilvl w:val="0"/>
           <w:numId w:val="1"/>
         </w:numPr>
-        <w:ind w:left="720" w:hanging="360"/>
-        <w:rPr>
-          <w:sz w:val="28"/>
-          <w:szCs w:val="28"/>
-          <w:u w:val="none"/>
-        </w:rPr>
-      </w:pPr>
-      <w:r>
-        <w:rPr>
-          <w:sz w:val="28"/>
-          <w:szCs w:val="28"/>
-          <w:rtl w:val="0"/>
-        </w:rPr>
-        <w:t xml:space="preserve">Enter connection parameters for Modbus RTU devices.</w:t>
+        <w:rPr>
+          <w:sz w:val="28"/>
+          <w:szCs w:val="28"/>
+        </w:rPr>
+      </w:pPr>
+      <w:r>
+        <w:rPr>
+          <w:sz w:val="28"/>
+          <w:szCs w:val="28"/>
+        </w:rPr>
+        <w:t>Enter connection parameters for Modbus RTU devices.</w:t>
       </w:r>
     </w:p>
     <w:p>
@@ -457,20 +466,17 @@
           <w:ilvl w:val="0"/>
           <w:numId w:val="1"/>
         </w:numPr>
-        <w:ind w:left="720" w:hanging="360"/>
-        <w:rPr>
-          <w:sz w:val="28"/>
-          <w:szCs w:val="28"/>
-          <w:u w:val="none"/>
-        </w:rPr>
-      </w:pPr>
-      <w:r>
-        <w:rPr>
-          <w:sz w:val="28"/>
-          <w:szCs w:val="28"/>
-          <w:rtl w:val="0"/>
-        </w:rPr>
-        <w:t xml:space="preserve">Enter connection parameters for Modbus TCP devices.</w:t>
+        <w:rPr>
+          <w:sz w:val="28"/>
+          <w:szCs w:val="28"/>
+        </w:rPr>
+      </w:pPr>
+      <w:r>
+        <w:rPr>
+          <w:sz w:val="28"/>
+          <w:szCs w:val="28"/>
+        </w:rPr>
+        <w:t>Enter connection parameters for Modbus TCP devices.</w:t>
       </w:r>
     </w:p>
     <w:p>
@@ -479,20 +485,17 @@
           <w:ilvl w:val="0"/>
           <w:numId w:val="1"/>
         </w:numPr>
-        <w:ind w:left="720" w:hanging="360"/>
-        <w:rPr>
-          <w:sz w:val="28"/>
-          <w:szCs w:val="28"/>
-          <w:u w:val="none"/>
-        </w:rPr>
-      </w:pPr>
-      <w:r>
-        <w:rPr>
-          <w:sz w:val="28"/>
-          <w:szCs w:val="28"/>
-          <w:rtl w:val="0"/>
-        </w:rPr>
-        <w:t xml:space="preserve">Enter Modbus registers to read from or write to.</w:t>
+        <w:rPr>
+          <w:sz w:val="28"/>
+          <w:szCs w:val="28"/>
+        </w:rPr>
+      </w:pPr>
+      <w:r>
+        <w:rPr>
+          <w:sz w:val="28"/>
+          <w:szCs w:val="28"/>
+        </w:rPr>
+        <w:t>Enter Modbus registers to read from or write to.</w:t>
       </w:r>
     </w:p>
     <w:p>
@@ -501,20 +504,17 @@
           <w:ilvl w:val="0"/>
           <w:numId w:val="1"/>
         </w:numPr>
-        <w:ind w:left="720" w:hanging="360"/>
-        <w:rPr>
-          <w:sz w:val="28"/>
-          <w:szCs w:val="28"/>
-          <w:u w:val="none"/>
-        </w:rPr>
-      </w:pPr>
-      <w:r>
-        <w:rPr>
-          <w:sz w:val="28"/>
-          <w:szCs w:val="28"/>
-          <w:rtl w:val="0"/>
-        </w:rPr>
-        <w:t xml:space="preserve">Assign an alias or custom name to a device.</w:t>
+        <w:rPr>
+          <w:sz w:val="28"/>
+          <w:szCs w:val="28"/>
+        </w:rPr>
+      </w:pPr>
+      <w:r>
+        <w:rPr>
+          <w:sz w:val="28"/>
+          <w:szCs w:val="28"/>
+        </w:rPr>
+        <w:t>Assign an alias or custom name to a device.</w:t>
       </w:r>
     </w:p>
     <w:p>
@@ -523,20 +523,17 @@
           <w:ilvl w:val="0"/>
           <w:numId w:val="1"/>
         </w:numPr>
-        <w:ind w:left="720" w:hanging="360"/>
-        <w:rPr>
-          <w:sz w:val="28"/>
-          <w:szCs w:val="28"/>
-          <w:u w:val="none"/>
-        </w:rPr>
-      </w:pPr>
-      <w:r>
-        <w:rPr>
-          <w:sz w:val="28"/>
-          <w:szCs w:val="28"/>
-          <w:rtl w:val="0"/>
-        </w:rPr>
-        <w:t xml:space="preserve">Assign an alias name to each of the provided registers.</w:t>
+        <w:rPr>
+          <w:sz w:val="28"/>
+          <w:szCs w:val="28"/>
+        </w:rPr>
+      </w:pPr>
+      <w:r>
+        <w:rPr>
+          <w:sz w:val="28"/>
+          <w:szCs w:val="28"/>
+        </w:rPr>
+        <w:t>Assign an alias name to each of the provided registers.</w:t>
       </w:r>
     </w:p>
     <w:p>
@@ -545,19 +542,17 @@
           <w:ilvl w:val="0"/>
           <w:numId w:val="1"/>
         </w:numPr>
-        <w:ind w:left="720" w:hanging="360"/>
-        <w:rPr>
-          <w:sz w:val="28"/>
-          <w:szCs w:val="28"/>
-        </w:rPr>
-      </w:pPr>
-      <w:r>
-        <w:rPr>
-          <w:sz w:val="28"/>
-          <w:szCs w:val="28"/>
-          <w:rtl w:val="0"/>
-        </w:rPr>
-        <w:t xml:space="preserve">Save a device’s connection details, registers and alias names within a profile for future access.</w:t>
+        <w:rPr>
+          <w:sz w:val="28"/>
+          <w:szCs w:val="28"/>
+        </w:rPr>
+      </w:pPr>
+      <w:r>
+        <w:rPr>
+          <w:sz w:val="28"/>
+          <w:szCs w:val="28"/>
+        </w:rPr>
+        <w:t>Save a device’s connection details, registers and alias names within a profile for future access.</w:t>
       </w:r>
     </w:p>
     <w:p>
@@ -566,20 +561,17 @@
           <w:ilvl w:val="0"/>
           <w:numId w:val="1"/>
         </w:numPr>
-        <w:ind w:left="720" w:hanging="360"/>
-        <w:rPr>
-          <w:sz w:val="28"/>
-          <w:szCs w:val="28"/>
-          <w:u w:val="none"/>
-        </w:rPr>
-      </w:pPr>
-      <w:r>
-        <w:rPr>
-          <w:sz w:val="28"/>
-          <w:szCs w:val="28"/>
-          <w:rtl w:val="0"/>
-        </w:rPr>
-        <w:t xml:space="preserve">Connect to Modbus RTU devices.</w:t>
+        <w:rPr>
+          <w:sz w:val="28"/>
+          <w:szCs w:val="28"/>
+        </w:rPr>
+      </w:pPr>
+      <w:r>
+        <w:rPr>
+          <w:sz w:val="28"/>
+          <w:szCs w:val="28"/>
+        </w:rPr>
+        <w:t>Connect to Modbus RTU devices.</w:t>
       </w:r>
     </w:p>
     <w:p>
@@ -588,20 +580,17 @@
           <w:ilvl w:val="0"/>
           <w:numId w:val="1"/>
         </w:numPr>
-        <w:ind w:left="720" w:hanging="360"/>
-        <w:rPr>
-          <w:sz w:val="28"/>
-          <w:szCs w:val="28"/>
-          <w:u w:val="none"/>
-        </w:rPr>
-      </w:pPr>
-      <w:r>
-        <w:rPr>
-          <w:sz w:val="28"/>
-          <w:szCs w:val="28"/>
-          <w:rtl w:val="0"/>
-        </w:rPr>
-        <w:t xml:space="preserve">Connect to Modbus TCP devices.</w:t>
+        <w:rPr>
+          <w:sz w:val="28"/>
+          <w:szCs w:val="28"/>
+        </w:rPr>
+      </w:pPr>
+      <w:r>
+        <w:rPr>
+          <w:sz w:val="28"/>
+          <w:szCs w:val="28"/>
+        </w:rPr>
+        <w:t>Connect to Modbus TCP devices.</w:t>
       </w:r>
     </w:p>
     <w:p>
@@ -610,20 +599,17 @@
           <w:ilvl w:val="0"/>
           <w:numId w:val="1"/>
         </w:numPr>
-        <w:ind w:left="720" w:hanging="360"/>
-        <w:rPr>
-          <w:sz w:val="28"/>
-          <w:szCs w:val="28"/>
-          <w:u w:val="none"/>
-        </w:rPr>
-      </w:pPr>
-      <w:r>
-        <w:rPr>
-          <w:sz w:val="28"/>
-          <w:szCs w:val="28"/>
-          <w:rtl w:val="0"/>
-        </w:rPr>
-        <w:t xml:space="preserve">See the connection parameters and be able to edit if needed.</w:t>
+        <w:rPr>
+          <w:sz w:val="28"/>
+          <w:szCs w:val="28"/>
+        </w:rPr>
+      </w:pPr>
+      <w:r>
+        <w:rPr>
+          <w:sz w:val="28"/>
+          <w:szCs w:val="28"/>
+        </w:rPr>
+        <w:t>See the connection parameters and be able to edit if needed.</w:t>
       </w:r>
     </w:p>
     <w:p>
@@ -632,20 +618,17 @@
           <w:ilvl w:val="0"/>
           <w:numId w:val="1"/>
         </w:numPr>
-        <w:ind w:left="720" w:hanging="360"/>
-        <w:rPr>
-          <w:sz w:val="28"/>
-          <w:szCs w:val="28"/>
-          <w:u w:val="none"/>
-        </w:rPr>
-      </w:pPr>
-      <w:r>
-        <w:rPr>
-          <w:sz w:val="28"/>
-          <w:szCs w:val="28"/>
-          <w:rtl w:val="0"/>
-        </w:rPr>
-        <w:t xml:space="preserve">See if the device is connected or not.</w:t>
+        <w:rPr>
+          <w:sz w:val="28"/>
+          <w:szCs w:val="28"/>
+        </w:rPr>
+      </w:pPr>
+      <w:r>
+        <w:rPr>
+          <w:sz w:val="28"/>
+          <w:szCs w:val="28"/>
+        </w:rPr>
+        <w:t>See if the device is connected or not.</w:t>
       </w:r>
     </w:p>
     <w:p>
@@ -654,20 +637,17 @@
           <w:ilvl w:val="0"/>
           <w:numId w:val="1"/>
         </w:numPr>
-        <w:ind w:left="720" w:hanging="360"/>
-        <w:rPr>
-          <w:sz w:val="28"/>
-          <w:szCs w:val="28"/>
-          <w:u w:val="none"/>
-        </w:rPr>
-      </w:pPr>
-      <w:r>
-        <w:rPr>
-          <w:sz w:val="28"/>
-          <w:szCs w:val="28"/>
-          <w:rtl w:val="0"/>
-        </w:rPr>
-        <w:t xml:space="preserve">Disconnect from an RTU device.</w:t>
+        <w:rPr>
+          <w:sz w:val="28"/>
+          <w:szCs w:val="28"/>
+        </w:rPr>
+      </w:pPr>
+      <w:r>
+        <w:rPr>
+          <w:sz w:val="28"/>
+          <w:szCs w:val="28"/>
+        </w:rPr>
+        <w:t>Disconnect from an RTU device.</w:t>
       </w:r>
     </w:p>
     <w:p>
@@ -676,20 +656,17 @@
           <w:ilvl w:val="0"/>
           <w:numId w:val="1"/>
         </w:numPr>
-        <w:ind w:left="720" w:hanging="360"/>
-        <w:rPr>
-          <w:sz w:val="28"/>
-          <w:szCs w:val="28"/>
-          <w:u w:val="none"/>
-        </w:rPr>
-      </w:pPr>
-      <w:r>
-        <w:rPr>
-          <w:sz w:val="28"/>
-          <w:szCs w:val="28"/>
-          <w:rtl w:val="0"/>
-        </w:rPr>
-        <w:t xml:space="preserve">Disconnect from a TCP device.</w:t>
+        <w:rPr>
+          <w:sz w:val="28"/>
+          <w:szCs w:val="28"/>
+        </w:rPr>
+      </w:pPr>
+      <w:r>
+        <w:rPr>
+          <w:sz w:val="28"/>
+          <w:szCs w:val="28"/>
+        </w:rPr>
+        <w:t>Disconnect from a TCP device.</w:t>
       </w:r>
     </w:p>
     <w:p>
@@ -698,87 +675,68 @@
           <w:ilvl w:val="0"/>
           <w:numId w:val="1"/>
         </w:numPr>
-        <w:ind w:left="720" w:hanging="360"/>
-        <w:rPr>
-          <w:sz w:val="28"/>
-          <w:szCs w:val="28"/>
-          <w:u w:val="none"/>
-        </w:rPr>
-      </w:pPr>
-      <w:r>
-        <w:rPr>
-          <w:sz w:val="28"/>
-          <w:szCs w:val="28"/>
-          <w:rtl w:val="0"/>
-        </w:rPr>
-        <w:t xml:space="preserve">Start and stop the polling of registers from all or selected devices.</w:t>
-      </w:r>
-    </w:p>
-    <w:p>
-      <w:pPr>
-        <w:ind w:left="720" w:firstLine="0"/>
-        <w:rPr>
-          <w:sz w:val="28"/>
-          <w:szCs w:val="28"/>
-        </w:rPr>
-      </w:pPr>
-      <w:r>
-        <w:rPr>
-          <w:rtl w:val="0"/>
-        </w:rPr>
-      </w:r>
-    </w:p>
-    <w:p>
-      <w:pPr>
-        <w:rPr>
-          <w:sz w:val="28"/>
-          <w:szCs w:val="28"/>
-        </w:rPr>
-      </w:pPr>
-      <w:r>
-        <w:rPr>
-          <w:rtl w:val="0"/>
-        </w:rPr>
-      </w:r>
-    </w:p>
-    <w:p>
-      <w:pPr>
-        <w:rPr>
-          <w:sz w:val="28"/>
-          <w:szCs w:val="28"/>
-        </w:rPr>
-      </w:pPr>
-      <w:r>
-        <w:rPr>
-          <w:rtl w:val="0"/>
-        </w:rPr>
-      </w:r>
-    </w:p>
-    <w:p>
-      <w:pPr>
-        <w:rPr>
-          <w:sz w:val="28"/>
-          <w:szCs w:val="28"/>
-        </w:rPr>
-      </w:pPr>
-      <w:r>
-        <w:rPr>
-          <w:rtl w:val="0"/>
-        </w:rPr>
-      </w:r>
+        <w:rPr>
+          <w:sz w:val="28"/>
+          <w:szCs w:val="28"/>
+        </w:rPr>
+      </w:pPr>
+      <w:r>
+        <w:rPr>
+          <w:sz w:val="28"/>
+          <w:szCs w:val="28"/>
+        </w:rPr>
+        <w:t>Start and stop the polling of registers from all or selected devices.</w:t>
+      </w:r>
+    </w:p>
+    <w:p>
+      <w:pPr>
+        <w:ind w:left="720"/>
+        <w:rPr>
+          <w:sz w:val="28"/>
+          <w:szCs w:val="28"/>
+        </w:rPr>
+      </w:pPr>
+    </w:p>
+    <w:p>
+      <w:pPr>
+        <w:rPr>
+          <w:sz w:val="28"/>
+          <w:szCs w:val="28"/>
+        </w:rPr>
+      </w:pPr>
+    </w:p>
+    <w:p>
+      <w:pPr>
+        <w:rPr>
+          <w:sz w:val="28"/>
+          <w:szCs w:val="28"/>
+        </w:rPr>
+      </w:pPr>
+    </w:p>
+    <w:p>
+      <w:pPr>
+        <w:rPr>
+          <w:sz w:val="28"/>
+          <w:szCs w:val="28"/>
+        </w:rPr>
+      </w:pPr>
     </w:p>
     <w:sectPr>
-      <w:pgSz w:h="15840" w:w="12240" w:orient="portrait"/>
-      <w:pgMar w:bottom="1440" w:top="1440" w:left="1440" w:right="1440" w:header="720" w:footer="720"/>
+      <w:pgSz w:w="12240" w:h="15840"/>
+      <w:pgMar w:top="1440" w:right="1440" w:bottom="1440" w:left="1440" w:header="720" w:footer="720" w:gutter="0"/>
       <w:pgNumType w:start="1"/>
+      <w:cols w:space="720"/>
     </w:sectPr>
   </w:body>
 </w:document>
 </file>
 
 <file path=word/numbering.xml><?xml version="1.0" encoding="utf-8"?>
-<w:numbering xmlns:mc="http://schemas.openxmlformats.org/markup-compatibility/2006" xmlns:o="urn:schemas-microsoft-com:office:office" xmlns:r="http://schemas.openxmlformats.org/officeDocument/2006/relationships" xmlns:m="http://schemas.openxmlformats.org/officeDocument/2006/math" xmlns:v="urn:schemas-microsoft-com:vml" xmlns:wp="http://schemas.openxmlformats.org/drawingml/2006/wordprocessingDrawing" xmlns:w10="urn:schemas-microsoft-com:office:word" xmlns:w="http://schemas.openxmlformats.org/wordprocessingml/2006/main" xmlns:wne="http://schemas.microsoft.com/office/word/2006/wordml" xmlns:sl="http://schemas.openxmlformats.org/schemaLibrary/2006/main" xmlns:a="http://schemas.openxmlformats.org/drawingml/2006/main" xmlns:pic="http://schemas.openxmlformats.org/drawingml/2006/picture" xmlns:c="http://schemas.openxmlformats.org/drawingml/2006/chart" xmlns:lc="http://schemas.openxmlformats.org/drawingml/2006/lockedCanvas" xmlns:dgm="http://schemas.openxmlformats.org/drawingml/2006/diagram" xmlns:wps="http://schemas.microsoft.com/office/word/2010/wordprocessingShape" xmlns:wpg="http://schemas.microsoft.com/office/word/2010/wordprocessingGroup" xmlns:w14="http://schemas.microsoft.com/office/word/2010/wordml" xmlns:w15="http://schemas.microsoft.com/office/word/2012/wordml">
-  <w:abstractNum w:abstractNumId="1">
+<w:numbering xmlns:wpc="http://schemas.microsoft.com/office/word/2010/wordprocessingCanvas" xmlns:cx="http://schemas.microsoft.com/office/drawing/2014/chartex" xmlns:cx1="http://schemas.microsoft.com/office/drawing/2015/9/8/chartex" xmlns:cx2="http://schemas.microsoft.com/office/drawing/2015/10/21/chartex" xmlns:cx3="http://schemas.microsoft.com/office/drawing/2016/5/9/chartex" xmlns:cx4="http://schemas.microsoft.com/office/drawing/2016/5/10/chartex" xmlns:cx5="http://schemas.microsoft.com/office/drawing/2016/5/11/chartex" xmlns:cx6="http://schemas.microsoft.com/office/drawing/2016/5/12/chartex" xmlns:cx7="http://schemas.microsoft.com/office/drawing/2016/5/13/chartex" xmlns:cx8="http://schemas.microsoft.com/office/drawing/2016/5/14/chartex" xmlns:mc="http://schemas.openxmlformats.org/markup-compatibility/2006" xmlns:aink="http://schemas.microsoft.com/office/drawing/2016/ink" xmlns:am3d="http://schemas.microsoft.com/office/drawing/2017/model3d" xmlns:o="urn:schemas-microsoft-com:office:office" xmlns:oel="http://schemas.microsoft.com/office/2019/extlst" xmlns:r="http://schemas.openxmlformats.org/officeDocument/2006/relationships" xmlns:m="http://schemas.openxmlformats.org/officeDocument/2006/math" xmlns:v="urn:schemas-microsoft-com:vml" xmlns:wp14="http://schemas.microsoft.com/office/word/2010/wordprocessingDrawing" xmlns:wp="http://schemas.openxmlformats.org/drawingml/2006/wordprocessingDrawing" xmlns:w10="urn:schemas-microsoft-com:office:word" xmlns:w="http://schemas.openxmlformats.org/wordprocessingml/2006/main" xmlns:w14="http://schemas.microsoft.com/office/word/2010/wordml" xmlns:w15="http://schemas.microsoft.com/office/word/2012/wordml" xmlns:w16cex="http://schemas.microsoft.com/office/word/2018/wordml/cex" xmlns:w16cid="http://schemas.microsoft.com/office/word/2016/wordml/cid" xmlns:w16="http://schemas.microsoft.com/office/word/2018/wordml" xmlns:w16sdtdh="http://schemas.microsoft.com/office/word/2020/wordml/sdtdatahash" xmlns:w16se="http://schemas.microsoft.com/office/word/2015/wordml/symex" xmlns:wpg="http://schemas.microsoft.com/office/word/2010/wordprocessingGroup" xmlns:wpi="http://schemas.microsoft.com/office/word/2010/wordprocessingInk" xmlns:wne="http://schemas.microsoft.com/office/word/2006/wordml" xmlns:wps="http://schemas.microsoft.com/office/word/2010/wordprocessingShape" mc:Ignorable="w14 w15 w16se w16cid w16 w16cex w16sdtdh wp14">
+  <w:abstractNum w:abstractNumId="0" w15:restartNumberingAfterBreak="0">
+    <w:nsid w:val="3B2077F5"/>
+    <w:multiLevelType w:val="multilevel"/>
+    <w:tmpl w:val="9B1877AA"/>
     <w:lvl w:ilvl="0">
       <w:start w:val="1"/>
       <w:numFmt w:val="bullet"/>
@@ -888,7 +846,10 @@
       </w:rPr>
     </w:lvl>
   </w:abstractNum>
-  <w:abstractNum w:abstractNumId="2">
+  <w:abstractNum w:abstractNumId="1" w15:restartNumberingAfterBreak="0">
+    <w:nsid w:val="41C3245E"/>
+    <w:multiLevelType w:val="multilevel"/>
+    <w:tmpl w:val="B972C4A6"/>
     <w:lvl w:ilvl="0">
       <w:start w:val="1"/>
       <w:numFmt w:val="bullet"/>
@@ -998,24 +959,24 @@
       </w:rPr>
     </w:lvl>
   </w:abstractNum>
-  <w:num w:numId="1">
+  <w:num w:numId="1" w16cid:durableId="1135562060">
     <w:abstractNumId w:val="1"/>
   </w:num>
-  <w:num w:numId="2">
-    <w:abstractNumId w:val="2"/>
+  <w:num w:numId="2" w16cid:durableId="549537344">
+    <w:abstractNumId w:val="0"/>
   </w:num>
 </w:numbering>
 </file>
 
 <file path=word/styles.xml><?xml version="1.0" encoding="utf-8"?>
-<w:styles xmlns:mc="http://schemas.openxmlformats.org/markup-compatibility/2006" xmlns:o="urn:schemas-microsoft-com:office:office" xmlns:r="http://schemas.openxmlformats.org/officeDocument/2006/relationships" xmlns:m="http://schemas.openxmlformats.org/officeDocument/2006/math" xmlns:v="urn:schemas-microsoft-com:vml" xmlns:wp="http://schemas.openxmlformats.org/drawingml/2006/wordprocessingDrawing" xmlns:w10="urn:schemas-microsoft-com:office:word" xmlns:w="http://schemas.openxmlformats.org/wordprocessingml/2006/main" xmlns:wne="http://schemas.microsoft.com/office/word/2006/wordml" xmlns:sl="http://schemas.openxmlformats.org/schemaLibrary/2006/main" xmlns:a="http://schemas.openxmlformats.org/drawingml/2006/main" xmlns:pic="http://schemas.openxmlformats.org/drawingml/2006/picture" xmlns:c="http://schemas.openxmlformats.org/drawingml/2006/chart" xmlns:lc="http://schemas.openxmlformats.org/drawingml/2006/lockedCanvas" xmlns:dgm="http://schemas.openxmlformats.org/drawingml/2006/diagram" xmlns:wps="http://schemas.microsoft.com/office/word/2010/wordprocessingShape" xmlns:wpg="http://schemas.microsoft.com/office/word/2010/wordprocessingGroup" xmlns:w14="http://schemas.microsoft.com/office/word/2010/wordml" xmlns:w15="http://schemas.microsoft.com/office/word/2012/wordml">
+<w:styles xmlns:mc="http://schemas.openxmlformats.org/markup-compatibility/2006" xmlns:r="http://schemas.openxmlformats.org/officeDocument/2006/relationships" xmlns:w="http://schemas.openxmlformats.org/wordprocessingml/2006/main" xmlns:w14="http://schemas.microsoft.com/office/word/2010/wordml" xmlns:w15="http://schemas.microsoft.com/office/word/2012/wordml" xmlns:w16cex="http://schemas.microsoft.com/office/word/2018/wordml/cex" xmlns:w16cid="http://schemas.microsoft.com/office/word/2016/wordml/cid" xmlns:w16="http://schemas.microsoft.com/office/word/2018/wordml" xmlns:w16sdtdh="http://schemas.microsoft.com/office/word/2020/wordml/sdtdatahash" xmlns:w16se="http://schemas.microsoft.com/office/word/2015/wordml/symex" mc:Ignorable="w14 w15 w16se w16cid w16 w16cex w16sdtdh">
   <w:docDefaults>
     <w:rPrDefault>
       <w:rPr>
-        <w:rFonts w:ascii="Arial" w:cs="Arial" w:eastAsia="Arial" w:hAnsi="Arial"/>
+        <w:rFonts w:ascii="Arial" w:eastAsia="Arial" w:hAnsi="Arial" w:cs="Arial"/>
         <w:sz w:val="22"/>
         <w:szCs w:val="22"/>
-        <w:lang w:val="en"/>
+        <w:lang w:val="en" w:eastAsia="en-US" w:bidi="ar-SA"/>
       </w:rPr>
     </w:rPrDefault>
     <w:pPrDefault>
@@ -1024,21 +985,399 @@
       </w:pPr>
     </w:pPrDefault>
   </w:docDefaults>
-  <w:style w:type="paragraph" w:styleId="Normal" w:default="1">
-    <w:name w:val="normal"/>
-  </w:style>
-  <w:style w:type="table" w:styleId="TableNormal" w:default="1">
-    <w:name w:val="Table Normal"/>
+  <w:latentStyles w:defLockedState="0" w:defUIPriority="99" w:defSemiHidden="0" w:defUnhideWhenUsed="0" w:defQFormat="0" w:count="376">
+    <w:lsdException w:name="Normal" w:uiPriority="0" w:qFormat="1"/>
+    <w:lsdException w:name="heading 1" w:uiPriority="9" w:qFormat="1"/>
+    <w:lsdException w:name="heading 2" w:semiHidden="1" w:uiPriority="9" w:unhideWhenUsed="1" w:qFormat="1"/>
+    <w:lsdException w:name="heading 3" w:semiHidden="1" w:uiPriority="9" w:unhideWhenUsed="1" w:qFormat="1"/>
+    <w:lsdException w:name="heading 4" w:semiHidden="1" w:uiPriority="9" w:unhideWhenUsed="1" w:qFormat="1"/>
+    <w:lsdException w:name="heading 5" w:semiHidden="1" w:uiPriority="9" w:unhideWhenUsed="1" w:qFormat="1"/>
+    <w:lsdException w:name="heading 6" w:semiHidden="1" w:uiPriority="9" w:unhideWhenUsed="1" w:qFormat="1"/>
+    <w:lsdException w:name="heading 7" w:semiHidden="1" w:uiPriority="9" w:unhideWhenUsed="1" w:qFormat="1"/>
+    <w:lsdException w:name="heading 8" w:semiHidden="1" w:uiPriority="9" w:unhideWhenUsed="1" w:qFormat="1"/>
+    <w:lsdException w:name="heading 9" w:semiHidden="1" w:uiPriority="9" w:unhideWhenUsed="1" w:qFormat="1"/>
+    <w:lsdException w:name="index 1" w:semiHidden="1" w:unhideWhenUsed="1"/>
+    <w:lsdException w:name="index 2" w:semiHidden="1" w:unhideWhenUsed="1"/>
+    <w:lsdException w:name="index 3" w:semiHidden="1" w:unhideWhenUsed="1"/>
+    <w:lsdException w:name="index 4" w:semiHidden="1" w:unhideWhenUsed="1"/>
+    <w:lsdException w:name="index 5" w:semiHidden="1" w:unhideWhenUsed="1"/>
+    <w:lsdException w:name="index 6" w:semiHidden="1" w:unhideWhenUsed="1"/>
+    <w:lsdException w:name="index 7" w:semiHidden="1" w:unhideWhenUsed="1"/>
+    <w:lsdException w:name="index 8" w:semiHidden="1" w:unhideWhenUsed="1"/>
+    <w:lsdException w:name="index 9" w:semiHidden="1" w:unhideWhenUsed="1"/>
+    <w:lsdException w:name="toc 1" w:semiHidden="1" w:uiPriority="39" w:unhideWhenUsed="1"/>
+    <w:lsdException w:name="toc 2" w:semiHidden="1" w:uiPriority="39" w:unhideWhenUsed="1"/>
+    <w:lsdException w:name="toc 3" w:semiHidden="1" w:uiPriority="39" w:unhideWhenUsed="1"/>
+    <w:lsdException w:name="toc 4" w:semiHidden="1" w:uiPriority="39" w:unhideWhenUsed="1"/>
+    <w:lsdException w:name="toc 5" w:semiHidden="1" w:uiPriority="39" w:unhideWhenUsed="1"/>
+    <w:lsdException w:name="toc 6" w:semiHidden="1" w:uiPriority="39" w:unhideWhenUsed="1"/>
+    <w:lsdException w:name="toc 7" w:semiHidden="1" w:uiPriority="39" w:unhideWhenUsed="1"/>
+    <w:lsdException w:name="toc 8" w:semiHidden="1" w:uiPriority="39" w:unhideWhenUsed="1"/>
+    <w:lsdException w:name="toc 9" w:semiHidden="1" w:uiPriority="39" w:unhideWhenUsed="1"/>
+    <w:lsdException w:name="Normal Indent" w:semiHidden="1" w:unhideWhenUsed="1"/>
+    <w:lsdException w:name="footnote text" w:semiHidden="1" w:unhideWhenUsed="1"/>
+    <w:lsdException w:name="annotation text" w:semiHidden="1" w:unhideWhenUsed="1"/>
+    <w:lsdException w:name="header" w:semiHidden="1" w:unhideWhenUsed="1"/>
+    <w:lsdException w:name="footer" w:semiHidden="1" w:unhideWhenUsed="1"/>
+    <w:lsdException w:name="index heading" w:semiHidden="1" w:unhideWhenUsed="1"/>
+    <w:lsdException w:name="caption" w:semiHidden="1" w:uiPriority="35" w:unhideWhenUsed="1" w:qFormat="1"/>
+    <w:lsdException w:name="table of figures" w:semiHidden="1" w:unhideWhenUsed="1"/>
+    <w:lsdException w:name="envelope address" w:semiHidden="1" w:unhideWhenUsed="1"/>
+    <w:lsdException w:name="envelope return" w:semiHidden="1" w:unhideWhenUsed="1"/>
+    <w:lsdException w:name="footnote reference" w:semiHidden="1" w:unhideWhenUsed="1"/>
+    <w:lsdException w:name="annotation reference" w:semiHidden="1" w:unhideWhenUsed="1"/>
+    <w:lsdException w:name="line number" w:semiHidden="1" w:unhideWhenUsed="1"/>
+    <w:lsdException w:name="page number" w:semiHidden="1" w:unhideWhenUsed="1"/>
+    <w:lsdException w:name="endnote reference" w:semiHidden="1" w:unhideWhenUsed="1"/>
+    <w:lsdException w:name="endnote text" w:semiHidden="1" w:unhideWhenUsed="1"/>
+    <w:lsdException w:name="table of authorities" w:semiHidden="1" w:unhideWhenUsed="1"/>
+    <w:lsdException w:name="macro" w:semiHidden="1" w:unhideWhenUsed="1"/>
+    <w:lsdException w:name="toa heading" w:semiHidden="1" w:unhideWhenUsed="1"/>
+    <w:lsdException w:name="List" w:semiHidden="1" w:unhideWhenUsed="1"/>
+    <w:lsdException w:name="List Bullet" w:semiHidden="1" w:unhideWhenUsed="1"/>
+    <w:lsdException w:name="List Number" w:semiHidden="1" w:unhideWhenUsed="1"/>
+    <w:lsdException w:name="List 2" w:semiHidden="1" w:unhideWhenUsed="1"/>
+    <w:lsdException w:name="List 3" w:semiHidden="1" w:unhideWhenUsed="1"/>
+    <w:lsdException w:name="List 4" w:semiHidden="1" w:unhideWhenUsed="1"/>
+    <w:lsdException w:name="List 5" w:semiHidden="1" w:unhideWhenUsed="1"/>
+    <w:lsdException w:name="List Bullet 2" w:semiHidden="1" w:unhideWhenUsed="1"/>
+    <w:lsdException w:name="List Bullet 3" w:semiHidden="1" w:unhideWhenUsed="1"/>
+    <w:lsdException w:name="List Bullet 4" w:semiHidden="1" w:unhideWhenUsed="1"/>
+    <w:lsdException w:name="List Bullet 5" w:semiHidden="1" w:unhideWhenUsed="1"/>
+    <w:lsdException w:name="List Number 2" w:semiHidden="1" w:unhideWhenUsed="1"/>
+    <w:lsdException w:name="List Number 3" w:semiHidden="1" w:unhideWhenUsed="1"/>
+    <w:lsdException w:name="List Number 4" w:semiHidden="1" w:unhideWhenUsed="1"/>
+    <w:lsdException w:name="List Number 5" w:semiHidden="1" w:unhideWhenUsed="1"/>
+    <w:lsdException w:name="Title" w:uiPriority="10" w:qFormat="1"/>
+    <w:lsdException w:name="Closing" w:semiHidden="1" w:unhideWhenUsed="1"/>
+    <w:lsdException w:name="Signature" w:semiHidden="1" w:unhideWhenUsed="1"/>
+    <w:lsdException w:name="Default Paragraph Font" w:semiHidden="1" w:uiPriority="1" w:unhideWhenUsed="1"/>
+    <w:lsdException w:name="Body Text" w:semiHidden="1" w:unhideWhenUsed="1"/>
+    <w:lsdException w:name="Body Text Indent" w:semiHidden="1" w:unhideWhenUsed="1"/>
+    <w:lsdException w:name="List Continue" w:semiHidden="1" w:unhideWhenUsed="1"/>
+    <w:lsdException w:name="List Continue 2" w:semiHidden="1" w:unhideWhenUsed="1"/>
+    <w:lsdException w:name="List Continue 3" w:semiHidden="1" w:unhideWhenUsed="1"/>
+    <w:lsdException w:name="List Continue 4" w:semiHidden="1" w:unhideWhenUsed="1"/>
+    <w:lsdException w:name="List Continue 5" w:semiHidden="1" w:unhideWhenUsed="1"/>
+    <w:lsdException w:name="Message Header" w:semiHidden="1" w:unhideWhenUsed="1"/>
+    <w:lsdException w:name="Subtitle" w:uiPriority="11" w:qFormat="1"/>
+    <w:lsdException w:name="Salutation" w:semiHidden="1" w:unhideWhenUsed="1"/>
+    <w:lsdException w:name="Date" w:semiHidden="1" w:unhideWhenUsed="1"/>
+    <w:lsdException w:name="Body Text First Indent" w:semiHidden="1" w:unhideWhenUsed="1"/>
+    <w:lsdException w:name="Body Text First Indent 2" w:semiHidden="1" w:unhideWhenUsed="1"/>
+    <w:lsdException w:name="Note Heading" w:semiHidden="1" w:unhideWhenUsed="1"/>
+    <w:lsdException w:name="Body Text 2" w:semiHidden="1" w:unhideWhenUsed="1"/>
+    <w:lsdException w:name="Body Text 3" w:semiHidden="1" w:unhideWhenUsed="1"/>
+    <w:lsdException w:name="Body Text Indent 2" w:semiHidden="1" w:unhideWhenUsed="1"/>
+    <w:lsdException w:name="Body Text Indent 3" w:semiHidden="1" w:unhideWhenUsed="1"/>
+    <w:lsdException w:name="Block Text" w:semiHidden="1" w:unhideWhenUsed="1"/>
+    <w:lsdException w:name="Hyperlink" w:semiHidden="1" w:unhideWhenUsed="1"/>
+    <w:lsdException w:name="FollowedHyperlink" w:semiHidden="1" w:unhideWhenUsed="1"/>
+    <w:lsdException w:name="Strong" w:uiPriority="22" w:qFormat="1"/>
+    <w:lsdException w:name="Emphasis" w:uiPriority="20" w:qFormat="1"/>
+    <w:lsdException w:name="Document Map" w:semiHidden="1" w:unhideWhenUsed="1"/>
+    <w:lsdException w:name="Plain Text" w:semiHidden="1" w:unhideWhenUsed="1"/>
+    <w:lsdException w:name="E-mail Signature" w:semiHidden="1" w:unhideWhenUsed="1"/>
+    <w:lsdException w:name="HTML Top of Form" w:semiHidden="1" w:unhideWhenUsed="1"/>
+    <w:lsdException w:name="HTML Bottom of Form" w:semiHidden="1" w:unhideWhenUsed="1"/>
+    <w:lsdException w:name="Normal (Web)" w:semiHidden="1" w:unhideWhenUsed="1"/>
+    <w:lsdException w:name="HTML Acronym" w:semiHidden="1" w:unhideWhenUsed="1"/>
+    <w:lsdException w:name="HTML Address" w:semiHidden="1" w:unhideWhenUsed="1"/>
+    <w:lsdException w:name="HTML Cite" w:semiHidden="1" w:unhideWhenUsed="1"/>
+    <w:lsdException w:name="HTML Code" w:semiHidden="1" w:unhideWhenUsed="1"/>
+    <w:lsdException w:name="HTML Definition" w:semiHidden="1" w:unhideWhenUsed="1"/>
+    <w:lsdException w:name="HTML Keyboard" w:semiHidden="1" w:unhideWhenUsed="1"/>
+    <w:lsdException w:name="HTML Preformatted" w:semiHidden="1" w:unhideWhenUsed="1"/>
+    <w:lsdException w:name="HTML Sample" w:semiHidden="1" w:unhideWhenUsed="1"/>
+    <w:lsdException w:name="HTML Typewriter" w:semiHidden="1" w:unhideWhenUsed="1"/>
+    <w:lsdException w:name="HTML Variable" w:semiHidden="1" w:unhideWhenUsed="1"/>
+    <w:lsdException w:name="Normal Table" w:semiHidden="1" w:unhideWhenUsed="1"/>
+    <w:lsdException w:name="annotation subject" w:semiHidden="1" w:unhideWhenUsed="1"/>
+    <w:lsdException w:name="No List" w:semiHidden="1" w:unhideWhenUsed="1"/>
+    <w:lsdException w:name="Outline List 1" w:semiHidden="1" w:unhideWhenUsed="1"/>
+    <w:lsdException w:name="Outline List 2" w:semiHidden="1" w:unhideWhenUsed="1"/>
+    <w:lsdException w:name="Outline List 3" w:semiHidden="1" w:unhideWhenUsed="1"/>
+    <w:lsdException w:name="Table Simple 1" w:semiHidden="1" w:unhideWhenUsed="1"/>
+    <w:lsdException w:name="Table Simple 2" w:semiHidden="1" w:unhideWhenUsed="1"/>
+    <w:lsdException w:name="Table Simple 3" w:semiHidden="1" w:unhideWhenUsed="1"/>
+    <w:lsdException w:name="Table Classic 1" w:semiHidden="1" w:unhideWhenUsed="1"/>
+    <w:lsdException w:name="Table Classic 2" w:semiHidden="1" w:unhideWhenUsed="1"/>
+    <w:lsdException w:name="Table Classic 3" w:semiHidden="1" w:unhideWhenUsed="1"/>
+    <w:lsdException w:name="Table Classic 4" w:semiHidden="1" w:unhideWhenUsed="1"/>
+    <w:lsdException w:name="Table Colorful 1" w:semiHidden="1" w:unhideWhenUsed="1"/>
+    <w:lsdException w:name="Table Colorful 2" w:semiHidden="1" w:unhideWhenUsed="1"/>
+    <w:lsdException w:name="Table Colorful 3" w:semiHidden="1" w:unhideWhenUsed="1"/>
+    <w:lsdException w:name="Table Columns 1" w:semiHidden="1" w:unhideWhenUsed="1"/>
+    <w:lsdException w:name="Table Columns 2" w:semiHidden="1" w:unhideWhenUsed="1"/>
+    <w:lsdException w:name="Table Columns 3" w:semiHidden="1" w:unhideWhenUsed="1"/>
+    <w:lsdException w:name="Table Columns 4" w:semiHidden="1" w:unhideWhenUsed="1"/>
+    <w:lsdException w:name="Table Columns 5" w:semiHidden="1" w:unhideWhenUsed="1"/>
+    <w:lsdException w:name="Table Grid 1" w:semiHidden="1" w:unhideWhenUsed="1"/>
+    <w:lsdException w:name="Table Grid 2" w:semiHidden="1" w:unhideWhenUsed="1"/>
+    <w:lsdException w:name="Table Grid 3" w:semiHidden="1" w:unhideWhenUsed="1"/>
+    <w:lsdException w:name="Table Grid 4" w:semiHidden="1" w:unhideWhenUsed="1"/>
+    <w:lsdException w:name="Table Grid 5" w:semiHidden="1" w:unhideWhenUsed="1"/>
+    <w:lsdException w:name="Table Grid 6" w:semiHidden="1" w:unhideWhenUsed="1"/>
+    <w:lsdException w:name="Table Grid 7" w:semiHidden="1" w:unhideWhenUsed="1"/>
+    <w:lsdException w:name="Table Grid 8" w:semiHidden="1" w:unhideWhenUsed="1"/>
+    <w:lsdException w:name="Table List 1" w:semiHidden="1" w:unhideWhenUsed="1"/>
+    <w:lsdException w:name="Table List 2" w:semiHidden="1" w:unhideWhenUsed="1"/>
+    <w:lsdException w:name="Table List 3" w:semiHidden="1" w:unhideWhenUsed="1"/>
+    <w:lsdException w:name="Table List 4" w:semiHidden="1" w:unhideWhenUsed="1"/>
+    <w:lsdException w:name="Table List 5" w:semiHidden="1" w:unhideWhenUsed="1"/>
+    <w:lsdException w:name="Table List 6" w:semiHidden="1" w:unhideWhenUsed="1"/>
+    <w:lsdException w:name="Table List 7" w:semiHidden="1" w:unhideWhenUsed="1"/>
+    <w:lsdException w:name="Table List 8" w:semiHidden="1" w:unhideWhenUsed="1"/>
+    <w:lsdException w:name="Table 3D effects 1" w:semiHidden="1" w:unhideWhenUsed="1"/>
+    <w:lsdException w:name="Table 3D effects 2" w:semiHidden="1" w:unhideWhenUsed="1"/>
+    <w:lsdException w:name="Table 3D effects 3" w:semiHidden="1" w:unhideWhenUsed="1"/>
+    <w:lsdException w:name="Table Contemporary" w:semiHidden="1" w:unhideWhenUsed="1"/>
+    <w:lsdException w:name="Table Elegant" w:semiHidden="1" w:unhideWhenUsed="1"/>
+    <w:lsdException w:name="Table Professional" w:semiHidden="1" w:unhideWhenUsed="1"/>
+    <w:lsdException w:name="Table Subtle 1" w:semiHidden="1" w:unhideWhenUsed="1"/>
+    <w:lsdException w:name="Table Subtle 2" w:semiHidden="1" w:unhideWhenUsed="1"/>
+    <w:lsdException w:name="Table Web 1" w:semiHidden="1" w:unhideWhenUsed="1"/>
+    <w:lsdException w:name="Table Web 2" w:semiHidden="1" w:unhideWhenUsed="1"/>
+    <w:lsdException w:name="Table Web 3" w:semiHidden="1" w:unhideWhenUsed="1"/>
+    <w:lsdException w:name="Balloon Text" w:semiHidden="1" w:unhideWhenUsed="1"/>
+    <w:lsdException w:name="Table Grid" w:uiPriority="39"/>
+    <w:lsdException w:name="Table Theme" w:semiHidden="1" w:unhideWhenUsed="1"/>
+    <w:lsdException w:name="Placeholder Text" w:semiHidden="1"/>
+    <w:lsdException w:name="No Spacing" w:uiPriority="1" w:qFormat="1"/>
+    <w:lsdException w:name="Light Shading" w:uiPriority="60"/>
+    <w:lsdException w:name="Light List" w:uiPriority="61"/>
+    <w:lsdException w:name="Light Grid" w:uiPriority="62"/>
+    <w:lsdException w:name="Medium Shading 1" w:uiPriority="63"/>
+    <w:lsdException w:name="Medium Shading 2" w:uiPriority="64"/>
+    <w:lsdException w:name="Medium List 1" w:uiPriority="65"/>
+    <w:lsdException w:name="Medium List 2" w:uiPriority="66"/>
+    <w:lsdException w:name="Medium Grid 1" w:uiPriority="67"/>
+    <w:lsdException w:name="Medium Grid 2" w:uiPriority="68"/>
+    <w:lsdException w:name="Medium Grid 3" w:uiPriority="69"/>
+    <w:lsdException w:name="Dark List" w:uiPriority="70"/>
+    <w:lsdException w:name="Colorful Shading" w:uiPriority="71"/>
+    <w:lsdException w:name="Colorful List" w:uiPriority="72"/>
+    <w:lsdException w:name="Colorful Grid" w:uiPriority="73"/>
+    <w:lsdException w:name="Light Shading Accent 1" w:uiPriority="60"/>
+    <w:lsdException w:name="Light List Accent 1" w:uiPriority="61"/>
+    <w:lsdException w:name="Light Grid Accent 1" w:uiPriority="62"/>
+    <w:lsdException w:name="Medium Shading 1 Accent 1" w:uiPriority="63"/>
+    <w:lsdException w:name="Medium Shading 2 Accent 1" w:uiPriority="64"/>
+    <w:lsdException w:name="Medium List 1 Accent 1" w:uiPriority="65"/>
+    <w:lsdException w:name="Revision" w:semiHidden="1"/>
+    <w:lsdException w:name="List Paragraph" w:uiPriority="34" w:qFormat="1"/>
+    <w:lsdException w:name="Quote" w:uiPriority="29" w:qFormat="1"/>
+    <w:lsdException w:name="Intense Quote" w:uiPriority="30" w:qFormat="1"/>
+    <w:lsdException w:name="Medium List 2 Accent 1" w:uiPriority="66"/>
+    <w:lsdException w:name="Medium Grid 1 Accent 1" w:uiPriority="67"/>
+    <w:lsdException w:name="Medium Grid 2 Accent 1" w:uiPriority="68"/>
+    <w:lsdException w:name="Medium Grid 3 Accent 1" w:uiPriority="69"/>
+    <w:lsdException w:name="Dark List Accent 1" w:uiPriority="70"/>
+    <w:lsdException w:name="Colorful Shading Accent 1" w:uiPriority="71"/>
+    <w:lsdException w:name="Colorful List Accent 1" w:uiPriority="72"/>
+    <w:lsdException w:name="Colorful Grid Accent 1" w:uiPriority="73"/>
+    <w:lsdException w:name="Light Shading Accent 2" w:uiPriority="60"/>
+    <w:lsdException w:name="Light List Accent 2" w:uiPriority="61"/>
+    <w:lsdException w:name="Light Grid Accent 2" w:uiPriority="62"/>
+    <w:lsdException w:name="Medium Shading 1 Accent 2" w:uiPriority="63"/>
+    <w:lsdException w:name="Medium Shading 2 Accent 2" w:uiPriority="64"/>
+    <w:lsdException w:name="Medium List 1 Accent 2" w:uiPriority="65"/>
+    <w:lsdException w:name="Medium List 2 Accent 2" w:uiPriority="66"/>
+    <w:lsdException w:name="Medium Grid 1 Accent 2" w:uiPriority="67"/>
+    <w:lsdException w:name="Medium Grid 2 Accent 2" w:uiPriority="68"/>
+    <w:lsdException w:name="Medium Grid 3 Accent 2" w:uiPriority="69"/>
+    <w:lsdException w:name="Dark List Accent 2" w:uiPriority="70"/>
+    <w:lsdException w:name="Colorful Shading Accent 2" w:uiPriority="71"/>
+    <w:lsdException w:name="Colorful List Accent 2" w:uiPriority="72"/>
+    <w:lsdException w:name="Colorful Grid Accent 2" w:uiPriority="73"/>
+    <w:lsdException w:name="Light Shading Accent 3" w:uiPriority="60"/>
+    <w:lsdException w:name="Light List Accent 3" w:uiPriority="61"/>
+    <w:lsdException w:name="Light Grid Accent 3" w:uiPriority="62"/>
+    <w:lsdException w:name="Medium Shading 1 Accent 3" w:uiPriority="63"/>
+    <w:lsdException w:name="Medium Shading 2 Accent 3" w:uiPriority="64"/>
+    <w:lsdException w:name="Medium List 1 Accent 3" w:uiPriority="65"/>
+    <w:lsdException w:name="Medium List 2 Accent 3" w:uiPriority="66"/>
+    <w:lsdException w:name="Medium Grid 1 Accent 3" w:uiPriority="67"/>
+    <w:lsdException w:name="Medium Grid 2 Accent 3" w:uiPriority="68"/>
+    <w:lsdException w:name="Medium Grid 3 Accent 3" w:uiPriority="69"/>
+    <w:lsdException w:name="Dark List Accent 3" w:uiPriority="70"/>
+    <w:lsdException w:name="Colorful Shading Accent 3" w:uiPriority="71"/>
+    <w:lsdException w:name="Colorful List Accent 3" w:uiPriority="72"/>
+    <w:lsdException w:name="Colorful Grid Accent 3" w:uiPriority="73"/>
+    <w:lsdException w:name="Light Shading Accent 4" w:uiPriority="60"/>
+    <w:lsdException w:name="Light List Accent 4" w:uiPriority="61"/>
+    <w:lsdException w:name="Light Grid Accent 4" w:uiPriority="62"/>
+    <w:lsdException w:name="Medium Shading 1 Accent 4" w:uiPriority="63"/>
+    <w:lsdException w:name="Medium Shading 2 Accent 4" w:uiPriority="64"/>
+    <w:lsdException w:name="Medium List 1 Accent 4" w:uiPriority="65"/>
+    <w:lsdException w:name="Medium List 2 Accent 4" w:uiPriority="66"/>
+    <w:lsdException w:name="Medium Grid 1 Accent 4" w:uiPriority="67"/>
+    <w:lsdException w:name="Medium Grid 2 Accent 4" w:uiPriority="68"/>
+    <w:lsdException w:name="Medium Grid 3 Accent 4" w:uiPriority="69"/>
+    <w:lsdException w:name="Dark List Accent 4" w:uiPriority="70"/>
+    <w:lsdException w:name="Colorful Shading Accent 4" w:uiPriority="71"/>
+    <w:lsdException w:name="Colorful List Accent 4" w:uiPriority="72"/>
+    <w:lsdException w:name="Colorful Grid Accent 4" w:uiPriority="73"/>
+    <w:lsdException w:name="Light Shading Accent 5" w:uiPriority="60"/>
+    <w:lsdException w:name="Light List Accent 5" w:uiPriority="61"/>
+    <w:lsdException w:name="Light Grid Accent 5" w:uiPriority="62"/>
+    <w:lsdException w:name="Medium Shading 1 Accent 5" w:uiPriority="63"/>
+    <w:lsdException w:name="Medium Shading 2 Accent 5" w:uiPriority="64"/>
+    <w:lsdException w:name="Medium List 1 Accent 5" w:uiPriority="65"/>
+    <w:lsdException w:name="Medium List 2 Accent 5" w:uiPriority="66"/>
+    <w:lsdException w:name="Medium Grid 1 Accent 5" w:uiPriority="67"/>
+    <w:lsdException w:name="Medium Grid 2 Accent 5" w:uiPriority="68"/>
+    <w:lsdException w:name="Medium Grid 3 Accent 5" w:uiPriority="69"/>
+    <w:lsdException w:name="Dark List Accent 5" w:uiPriority="70"/>
+    <w:lsdException w:name="Colorful Shading Accent 5" w:uiPriority="71"/>
+    <w:lsdException w:name="Colorful List Accent 5" w:uiPriority="72"/>
+    <w:lsdException w:name="Colorful Grid Accent 5" w:uiPriority="73"/>
+    <w:lsdException w:name="Light Shading Accent 6" w:uiPriority="60"/>
+    <w:lsdException w:name="Light List Accent 6" w:uiPriority="61"/>
+    <w:lsdException w:name="Light Grid Accent 6" w:uiPriority="62"/>
+    <w:lsdException w:name="Medium Shading 1 Accent 6" w:uiPriority="63"/>
+    <w:lsdException w:name="Medium Shading 2 Accent 6" w:uiPriority="64"/>
+    <w:lsdException w:name="Medium List 1 Accent 6" w:uiPriority="65"/>
+    <w:lsdException w:name="Medium List 2 Accent 6" w:uiPriority="66"/>
+    <w:lsdException w:name="Medium Grid 1 Accent 6" w:uiPriority="67"/>
+    <w:lsdException w:name="Medium Grid 2 Accent 6" w:uiPriority="68"/>
+    <w:lsdException w:name="Medium Grid 3 Accent 6" w:uiPriority="69"/>
+    <w:lsdException w:name="Dark List Accent 6" w:uiPriority="70"/>
+    <w:lsdException w:name="Colorful Shading Accent 6" w:uiPriority="71"/>
+    <w:lsdException w:name="Colorful List Accent 6" w:uiPriority="72"/>
+    <w:lsdException w:name="Colorful Grid Accent 6" w:uiPriority="73"/>
+    <w:lsdException w:name="Subtle Emphasis" w:uiPriority="19" w:qFormat="1"/>
+    <w:lsdException w:name="Intense Emphasis" w:uiPriority="21" w:qFormat="1"/>
+    <w:lsdException w:name="Subtle Reference" w:uiPriority="31" w:qFormat="1"/>
+    <w:lsdException w:name="Intense Reference" w:uiPriority="32" w:qFormat="1"/>
+    <w:lsdException w:name="Book Title" w:uiPriority="33" w:qFormat="1"/>
+    <w:lsdException w:name="Bibliography" w:semiHidden="1" w:uiPriority="37" w:unhideWhenUsed="1"/>
+    <w:lsdException w:name="TOC Heading" w:semiHidden="1" w:uiPriority="39" w:unhideWhenUsed="1" w:qFormat="1"/>
+    <w:lsdException w:name="Plain Table 1" w:uiPriority="41"/>
+    <w:lsdException w:name="Plain Table 2" w:uiPriority="42"/>
+    <w:lsdException w:name="Plain Table 3" w:uiPriority="43"/>
+    <w:lsdException w:name="Plain Table 4" w:uiPriority="44"/>
+    <w:lsdException w:name="Plain Table 5" w:uiPriority="45"/>
+    <w:lsdException w:name="Grid Table Light" w:uiPriority="40"/>
+    <w:lsdException w:name="Grid Table 1 Light" w:uiPriority="46"/>
+    <w:lsdException w:name="Grid Table 2" w:uiPriority="47"/>
+    <w:lsdException w:name="Grid Table 3" w:uiPriority="48"/>
+    <w:lsdException w:name="Grid Table 4" w:uiPriority="49"/>
+    <w:lsdException w:name="Grid Table 5 Dark" w:uiPriority="50"/>
+    <w:lsdException w:name="Grid Table 6 Colorful" w:uiPriority="51"/>
+    <w:lsdException w:name="Grid Table 7 Colorful" w:uiPriority="52"/>
+    <w:lsdException w:name="Grid Table 1 Light Accent 1" w:uiPriority="46"/>
+    <w:lsdException w:name="Grid Table 2 Accent 1" w:uiPriority="47"/>
+    <w:lsdException w:name="Grid Table 3 Accent 1" w:uiPriority="48"/>
+    <w:lsdException w:name="Grid Table 4 Accent 1" w:uiPriority="49"/>
+    <w:lsdException w:name="Grid Table 5 Dark Accent 1" w:uiPriority="50"/>
+    <w:lsdException w:name="Grid Table 6 Colorful Accent 1" w:uiPriority="51"/>
+    <w:lsdException w:name="Grid Table 7 Colorful Accent 1" w:uiPriority="52"/>
+    <w:lsdException w:name="Grid Table 1 Light Accent 2" w:uiPriority="46"/>
+    <w:lsdException w:name="Grid Table 2 Accent 2" w:uiPriority="47"/>
+    <w:lsdException w:name="Grid Table 3 Accent 2" w:uiPriority="48"/>
+    <w:lsdException w:name="Grid Table 4 Accent 2" w:uiPriority="49"/>
+    <w:lsdException w:name="Grid Table 5 Dark Accent 2" w:uiPriority="50"/>
+    <w:lsdException w:name="Grid Table 6 Colorful Accent 2" w:uiPriority="51"/>
+    <w:lsdException w:name="Grid Table 7 Colorful Accent 2" w:uiPriority="52"/>
+    <w:lsdException w:name="Grid Table 1 Light Accent 3" w:uiPriority="46"/>
+    <w:lsdException w:name="Grid Table 2 Accent 3" w:uiPriority="47"/>
+    <w:lsdException w:name="Grid Table 3 Accent 3" w:uiPriority="48"/>
+    <w:lsdException w:name="Grid Table 4 Accent 3" w:uiPriority="49"/>
+    <w:lsdException w:name="Grid Table 5 Dark Accent 3" w:uiPriority="50"/>
+    <w:lsdException w:name="Grid Table 6 Colorful Accent 3" w:uiPriority="51"/>
+    <w:lsdException w:name="Grid Table 7 Colorful Accent 3" w:uiPriority="52"/>
+    <w:lsdException w:name="Grid Table 1 Light Accent 4" w:uiPriority="46"/>
+    <w:lsdException w:name="Grid Table 2 Accent 4" w:uiPriority="47"/>
+    <w:lsdException w:name="Grid Table 3 Accent 4" w:uiPriority="48"/>
+    <w:lsdException w:name="Grid Table 4 Accent 4" w:uiPriority="49"/>
+    <w:lsdException w:name="Grid Table 5 Dark Accent 4" w:uiPriority="50"/>
+    <w:lsdException w:name="Grid Table 6 Colorful Accent 4" w:uiPriority="51"/>
+    <w:lsdException w:name="Grid Table 7 Colorful Accent 4" w:uiPriority="52"/>
+    <w:lsdException w:name="Grid Table 1 Light Accent 5" w:uiPriority="46"/>
+    <w:lsdException w:name="Grid Table 2 Accent 5" w:uiPriority="47"/>
+    <w:lsdException w:name="Grid Table 3 Accent 5" w:uiPriority="48"/>
+    <w:lsdException w:name="Grid Table 4 Accent 5" w:uiPriority="49"/>
+    <w:lsdException w:name="Grid Table 5 Dark Accent 5" w:uiPriority="50"/>
+    <w:lsdException w:name="Grid Table 6 Colorful Accent 5" w:uiPriority="51"/>
+    <w:lsdException w:name="Grid Table 7 Colorful Accent 5" w:uiPriority="52"/>
+    <w:lsdException w:name="Grid Table 1 Light Accent 6" w:uiPriority="46"/>
+    <w:lsdException w:name="Grid Table 2 Accent 6" w:uiPriority="47"/>
+    <w:lsdException w:name="Grid Table 3 Accent 6" w:uiPriority="48"/>
+    <w:lsdException w:name="Grid Table 4 Accent 6" w:uiPriority="49"/>
+    <w:lsdException w:name="Grid Table 5 Dark Accent 6" w:uiPriority="50"/>
+    <w:lsdException w:name="Grid Table 6 Colorful Accent 6" w:uiPriority="51"/>
+    <w:lsdException w:name="Grid Table 7 Colorful Accent 6" w:uiPriority="52"/>
+    <w:lsdException w:name="List Table 1 Light" w:uiPriority="46"/>
+    <w:lsdException w:name="List Table 2" w:uiPriority="47"/>
+    <w:lsdException w:name="List Table 3" w:uiPriority="48"/>
+    <w:lsdException w:name="List Table 4" w:uiPriority="49"/>
+    <w:lsdException w:name="List Table 5 Dark" w:uiPriority="50"/>
+    <w:lsdException w:name="List Table 6 Colorful" w:uiPriority="51"/>
+    <w:lsdException w:name="List Table 7 Colorful" w:uiPriority="52"/>
+    <w:lsdException w:name="List Table 1 Light Accent 1" w:uiPriority="46"/>
+    <w:lsdException w:name="List Table 2 Accent 1" w:uiPriority="47"/>
+    <w:lsdException w:name="List Table 3 Accent 1" w:uiPriority="48"/>
+    <w:lsdException w:name="List Table 4 Accent 1" w:uiPriority="49"/>
+    <w:lsdException w:name="List Table 5 Dark Accent 1" w:uiPriority="50"/>
+    <w:lsdException w:name="List Table 6 Colorful Accent 1" w:uiPriority="51"/>
+    <w:lsdException w:name="List Table 7 Colorful Accent 1" w:uiPriority="52"/>
+    <w:lsdException w:name="List Table 1 Light Accent 2" w:uiPriority="46"/>
+    <w:lsdException w:name="List Table 2 Accent 2" w:uiPriority="47"/>
+    <w:lsdException w:name="List Table 3 Accent 2" w:uiPriority="48"/>
+    <w:lsdException w:name="List Table 4 Accent 2" w:uiPriority="49"/>
+    <w:lsdException w:name="List Table 5 Dark Accent 2" w:uiPriority="50"/>
+    <w:lsdException w:name="List Table 6 Colorful Accent 2" w:uiPriority="51"/>
+    <w:lsdException w:name="List Table 7 Colorful Accent 2" w:uiPriority="52"/>
+    <w:lsdException w:name="List Table 1 Light Accent 3" w:uiPriority="46"/>
+    <w:lsdException w:name="List Table 2 Accent 3" w:uiPriority="47"/>
+    <w:lsdException w:name="List Table 3 Accent 3" w:uiPriority="48"/>
+    <w:lsdException w:name="List Table 4 Accent 3" w:uiPriority="49"/>
+    <w:lsdException w:name="List Table 5 Dark Accent 3" w:uiPriority="50"/>
+    <w:lsdException w:name="List Table 6 Colorful Accent 3" w:uiPriority="51"/>
+    <w:lsdException w:name="List Table 7 Colorful Accent 3" w:uiPriority="52"/>
+    <w:lsdException w:name="List Table 1 Light Accent 4" w:uiPriority="46"/>
+    <w:lsdException w:name="List Table 2 Accent 4" w:uiPriority="47"/>
+    <w:lsdException w:name="List Table 3 Accent 4" w:uiPriority="48"/>
+    <w:lsdException w:name="List Table 4 Accent 4" w:uiPriority="49"/>
+    <w:lsdException w:name="List Table 5 Dark Accent 4" w:uiPriority="50"/>
+    <w:lsdException w:name="List Table 6 Colorful Accent 4" w:uiPriority="51"/>
+    <w:lsdException w:name="List Table 7 Colorful Accent 4" w:uiPriority="52"/>
+    <w:lsdException w:name="List Table 1 Light Accent 5" w:uiPriority="46"/>
+    <w:lsdException w:name="List Table 2 Accent 5" w:uiPriority="47"/>
+    <w:lsdException w:name="List Table 3 Accent 5" w:uiPriority="48"/>
+    <w:lsdException w:name="List Table 4 Accent 5" w:uiPriority="49"/>
+    <w:lsdException w:name="List Table 5 Dark Accent 5" w:uiPriority="50"/>
+    <w:lsdException w:name="List Table 6 Colorful Accent 5" w:uiPriority="51"/>
+    <w:lsdException w:name="List Table 7 Colorful Accent 5" w:uiPriority="52"/>
+    <w:lsdException w:name="List Table 1 Light Accent 6" w:uiPriority="46"/>
+    <w:lsdException w:name="List Table 2 Accent 6" w:uiPriority="47"/>
+    <w:lsdException w:name="List Table 3 Accent 6" w:uiPriority="48"/>
+    <w:lsdException w:name="List Table 4 Accent 6" w:uiPriority="49"/>
+    <w:lsdException w:name="List Table 5 Dark Accent 6" w:uiPriority="50"/>
+    <w:lsdException w:name="List Table 6 Colorful Accent 6" w:uiPriority="51"/>
+    <w:lsdException w:name="List Table 7 Colorful Accent 6" w:uiPriority="52"/>
+    <w:lsdException w:name="Mention" w:semiHidden="1" w:unhideWhenUsed="1"/>
+    <w:lsdException w:name="Smart Hyperlink" w:semiHidden="1" w:unhideWhenUsed="1"/>
+    <w:lsdException w:name="Hashtag" w:semiHidden="1" w:unhideWhenUsed="1"/>
+    <w:lsdException w:name="Unresolved Mention" w:semiHidden="1" w:unhideWhenUsed="1"/>
+    <w:lsdException w:name="Smart Link" w:semiHidden="1" w:unhideWhenUsed="1"/>
+  </w:latentStyles>
+  <w:style w:type="paragraph" w:default="1" w:styleId="Normal">
+    <w:name w:val="Normal"/>
+    <w:qFormat/>
   </w:style>
   <w:style w:type="paragraph" w:styleId="Heading1">
     <w:name w:val="heading 1"/>
     <w:basedOn w:val="Normal"/>
     <w:next w:val="Normal"/>
+    <w:uiPriority w:val="9"/>
+    <w:qFormat/>
     <w:pPr>
-      <w:keepNext w:val="1"/>
-      <w:keepLines w:val="1"/>
-      <w:pageBreakBefore w:val="0"/>
-      <w:spacing w:after="120" w:before="400" w:lineRule="auto"/>
+      <w:keepNext/>
+      <w:keepLines/>
+      <w:spacing w:before="400" w:after="120"/>
+      <w:outlineLvl w:val="0"/>
     </w:pPr>
     <w:rPr>
       <w:sz w:val="40"/>
@@ -1049,14 +1388,17 @@
     <w:name w:val="heading 2"/>
     <w:basedOn w:val="Normal"/>
     <w:next w:val="Normal"/>
+    <w:uiPriority w:val="9"/>
+    <w:semiHidden/>
+    <w:unhideWhenUsed/>
+    <w:qFormat/>
     <w:pPr>
-      <w:keepNext w:val="1"/>
-      <w:keepLines w:val="1"/>
-      <w:pageBreakBefore w:val="0"/>
-      <w:spacing w:after="120" w:before="360" w:lineRule="auto"/>
+      <w:keepNext/>
+      <w:keepLines/>
+      <w:spacing w:before="360" w:after="120"/>
+      <w:outlineLvl w:val="1"/>
     </w:pPr>
     <w:rPr>
-      <w:b w:val="0"/>
       <w:sz w:val="32"/>
       <w:szCs w:val="32"/>
     </w:rPr>
@@ -1065,14 +1407,17 @@
     <w:name w:val="heading 3"/>
     <w:basedOn w:val="Normal"/>
     <w:next w:val="Normal"/>
+    <w:uiPriority w:val="9"/>
+    <w:semiHidden/>
+    <w:unhideWhenUsed/>
+    <w:qFormat/>
     <w:pPr>
-      <w:keepNext w:val="1"/>
-      <w:keepLines w:val="1"/>
-      <w:pageBreakBefore w:val="0"/>
-      <w:spacing w:after="80" w:before="320" w:lineRule="auto"/>
+      <w:keepNext/>
+      <w:keepLines/>
+      <w:spacing w:before="320" w:after="80"/>
+      <w:outlineLvl w:val="2"/>
     </w:pPr>
     <w:rPr>
-      <w:b w:val="0"/>
       <w:color w:val="434343"/>
       <w:sz w:val="28"/>
       <w:szCs w:val="28"/>
@@ -1082,11 +1427,15 @@
     <w:name w:val="heading 4"/>
     <w:basedOn w:val="Normal"/>
     <w:next w:val="Normal"/>
+    <w:uiPriority w:val="9"/>
+    <w:semiHidden/>
+    <w:unhideWhenUsed/>
+    <w:qFormat/>
     <w:pPr>
-      <w:keepNext w:val="1"/>
-      <w:keepLines w:val="1"/>
-      <w:pageBreakBefore w:val="0"/>
-      <w:spacing w:after="80" w:before="280" w:lineRule="auto"/>
+      <w:keepNext/>
+      <w:keepLines/>
+      <w:spacing w:before="280" w:after="80"/>
+      <w:outlineLvl w:val="3"/>
     </w:pPr>
     <w:rPr>
       <w:color w:val="666666"/>
@@ -1098,44 +1447,76 @@
     <w:name w:val="heading 5"/>
     <w:basedOn w:val="Normal"/>
     <w:next w:val="Normal"/>
+    <w:uiPriority w:val="9"/>
+    <w:semiHidden/>
+    <w:unhideWhenUsed/>
+    <w:qFormat/>
     <w:pPr>
-      <w:keepNext w:val="1"/>
-      <w:keepLines w:val="1"/>
-      <w:pageBreakBefore w:val="0"/>
-      <w:spacing w:after="80" w:before="240" w:lineRule="auto"/>
+      <w:keepNext/>
+      <w:keepLines/>
+      <w:spacing w:before="240" w:after="80"/>
+      <w:outlineLvl w:val="4"/>
     </w:pPr>
     <w:rPr>
       <w:color w:val="666666"/>
-      <w:sz w:val="22"/>
-      <w:szCs w:val="22"/>
     </w:rPr>
   </w:style>
   <w:style w:type="paragraph" w:styleId="Heading6">
     <w:name w:val="heading 6"/>
     <w:basedOn w:val="Normal"/>
     <w:next w:val="Normal"/>
+    <w:uiPriority w:val="9"/>
+    <w:semiHidden/>
+    <w:unhideWhenUsed/>
+    <w:qFormat/>
     <w:pPr>
-      <w:keepNext w:val="1"/>
-      <w:keepLines w:val="1"/>
-      <w:pageBreakBefore w:val="0"/>
-      <w:spacing w:after="80" w:before="240" w:lineRule="auto"/>
+      <w:keepNext/>
+      <w:keepLines/>
+      <w:spacing w:before="240" w:after="80"/>
+      <w:outlineLvl w:val="5"/>
     </w:pPr>
     <w:rPr>
-      <w:i w:val="1"/>
+      <w:i/>
       <w:color w:val="666666"/>
-      <w:sz w:val="22"/>
-      <w:szCs w:val="22"/>
     </w:rPr>
+  </w:style>
+  <w:style w:type="character" w:default="1" w:styleId="DefaultParagraphFont">
+    <w:name w:val="Default Paragraph Font"/>
+    <w:uiPriority w:val="1"/>
+    <w:semiHidden/>
+    <w:unhideWhenUsed/>
+  </w:style>
+  <w:style w:type="table" w:default="1" w:styleId="TableNormal">
+    <w:name w:val="Normal Table"/>
+    <w:uiPriority w:val="99"/>
+    <w:semiHidden/>
+    <w:unhideWhenUsed/>
+    <w:tblPr>
+      <w:tblInd w:w="0" w:type="dxa"/>
+      <w:tblCellMar>
+        <w:top w:w="0" w:type="dxa"/>
+        <w:left w:w="108" w:type="dxa"/>
+        <w:bottom w:w="0" w:type="dxa"/>
+        <w:right w:w="108" w:type="dxa"/>
+      </w:tblCellMar>
+    </w:tblPr>
+  </w:style>
+  <w:style w:type="numbering" w:default="1" w:styleId="NoList">
+    <w:name w:val="No List"/>
+    <w:uiPriority w:val="99"/>
+    <w:semiHidden/>
+    <w:unhideWhenUsed/>
   </w:style>
   <w:style w:type="paragraph" w:styleId="Title">
     <w:name w:val="Title"/>
     <w:basedOn w:val="Normal"/>
     <w:next w:val="Normal"/>
+    <w:uiPriority w:val="10"/>
+    <w:qFormat/>
     <w:pPr>
-      <w:keepNext w:val="1"/>
-      <w:keepLines w:val="1"/>
-      <w:pageBreakBefore w:val="0"/>
-      <w:spacing w:after="60" w:before="0" w:lineRule="auto"/>
+      <w:keepNext/>
+      <w:keepLines/>
+      <w:spacing w:after="60"/>
     </w:pPr>
     <w:rPr>
       <w:sz w:val="52"/>
@@ -1146,15 +1527,14 @@
     <w:name w:val="Subtitle"/>
     <w:basedOn w:val="Normal"/>
     <w:next w:val="Normal"/>
+    <w:uiPriority w:val="11"/>
+    <w:qFormat/>
     <w:pPr>
-      <w:keepNext w:val="1"/>
-      <w:keepLines w:val="1"/>
-      <w:pageBreakBefore w:val="0"/>
-      <w:spacing w:after="320" w:before="0" w:lineRule="auto"/>
+      <w:keepNext/>
+      <w:keepLines/>
+      <w:spacing w:after="320"/>
     </w:pPr>
     <w:rPr>
-      <w:rFonts w:ascii="Arial" w:cs="Arial" w:eastAsia="Arial" w:hAnsi="Arial"/>
-      <w:i w:val="0"/>
       <w:color w:val="666666"/>
       <w:sz w:val="30"/>
       <w:szCs w:val="30"/>
